--- a/Issues List.docx
+++ b/Issues List.docx
@@ -48,9 +48,66 @@
         <w:tabs>
           <w:tab w:val="left" w:pos="1185"/>
         </w:tabs>
-      </w:pPr>
+        <w:rPr>
+          <w:b/>
+        </w:rPr>
+      </w:pPr>
+      <w:r>
+        <w:rPr>
+          <w:b/>
+        </w:rPr>
+        <w:t>How to list existing variables for user to select from when calculating or assigning?</w:t>
+      </w:r>
+    </w:p>
+    <w:p>
+      <w:pPr>
+        <w:pStyle w:val="ListParagraph"/>
+        <w:numPr>
+          <w:ilvl w:val="0"/>
+          <w:numId w:val="1"/>
+        </w:numPr>
+        <w:tabs>
+          <w:tab w:val="left" w:pos="1185"/>
+        </w:tabs>
+        <w:rPr>
+          <w:b/>
+        </w:rPr>
+      </w:pPr>
+      <w:r>
+        <w:rPr>
+          <w:b/>
+        </w:rPr>
+        <w:t>Ability to assign a “statement” as an entry to another statement (nested statements)</w:t>
+      </w:r>
+    </w:p>
+    <w:p>
+      <w:pPr>
+        <w:pStyle w:val="ListParagraph"/>
+        <w:numPr>
+          <w:ilvl w:val="1"/>
+          <w:numId w:val="1"/>
+        </w:numPr>
+        <w:tabs>
+          <w:tab w:val="left" w:pos="1185"/>
+        </w:tabs>
+        <w:rPr>
+          <w:b/>
+        </w:rPr>
+      </w:pPr>
+      <w:r>
+        <w:rPr>
+          <w:b/>
+        </w:rPr>
+        <w:t>Have popup box which has our normal statement buttons at the top</w:t>
+      </w:r>
       <w:bookmarkStart w:id="0" w:name="_GoBack"/>
       <w:bookmarkEnd w:id="0"/>
+      <w:r>
+        <w:rPr>
+          <w:b/>
+        </w:rPr>
+        <w:t>?</w:t>
+      </w:r>
     </w:p>
     <w:sectPr>
       <w:headerReference w:type="default" r:id="rId8"/>

--- a/Issues List.docx
+++ b/Issues List.docx
@@ -35,7 +35,29 @@
         <w:rPr>
           <w:b/>
         </w:rPr>
-        <w:t>How to compile code from Statement.getJCode(), execute, and display output to user?</w:t>
+        <w:t xml:space="preserve">How to compile code from </w:t>
+      </w:r>
+      <w:proofErr w:type="spellStart"/>
+      <w:proofErr w:type="gramStart"/>
+      <w:r>
+        <w:rPr>
+          <w:b/>
+        </w:rPr>
+        <w:t>Statement.getJCode</w:t>
+      </w:r>
+      <w:proofErr w:type="spellEnd"/>
+      <w:r>
+        <w:rPr>
+          <w:b/>
+        </w:rPr>
+        <w:t>(</w:t>
+      </w:r>
+      <w:proofErr w:type="gramEnd"/>
+      <w:r>
+        <w:rPr>
+          <w:b/>
+        </w:rPr>
+        <w:t>), execute, and display output to user?</w:t>
       </w:r>
     </w:p>
     <w:p>
@@ -98,16 +120,341 @@
         <w:rPr>
           <w:b/>
         </w:rPr>
-        <w:t>Have popup box which has our normal statement buttons at the top</w:t>
-      </w:r>
+        <w:t>Have popup box which has our normal statement buttons at the top?</w:t>
+      </w:r>
+    </w:p>
+    <w:p>
+      <w:pPr>
+        <w:pStyle w:val="ListParagraph"/>
+        <w:numPr>
+          <w:ilvl w:val="0"/>
+          <w:numId w:val="1"/>
+        </w:numPr>
+        <w:tabs>
+          <w:tab w:val="left" w:pos="1185"/>
+        </w:tabs>
+        <w:rPr>
+          <w:b/>
+        </w:rPr>
+      </w:pPr>
+      <w:r>
+        <w:rPr>
+          <w:b/>
+        </w:rPr>
+        <w:t>How to click on existing statements to:</w:t>
+      </w:r>
+    </w:p>
+    <w:p>
+      <w:pPr>
+        <w:pStyle w:val="ListParagraph"/>
+        <w:numPr>
+          <w:ilvl w:val="1"/>
+          <w:numId w:val="1"/>
+        </w:numPr>
+        <w:tabs>
+          <w:tab w:val="left" w:pos="1185"/>
+        </w:tabs>
+        <w:rPr>
+          <w:b/>
+        </w:rPr>
+      </w:pPr>
+      <w:r>
+        <w:rPr>
+          <w:b/>
+        </w:rPr>
+        <w:t>Enter recursive statements</w:t>
+      </w:r>
+    </w:p>
+    <w:p>
+      <w:pPr>
+        <w:pStyle w:val="ListParagraph"/>
+        <w:numPr>
+          <w:ilvl w:val="1"/>
+          <w:numId w:val="1"/>
+        </w:numPr>
+        <w:tabs>
+          <w:tab w:val="left" w:pos="1185"/>
+        </w:tabs>
+        <w:rPr>
+          <w:b/>
+        </w:rPr>
+      </w:pPr>
+      <w:r>
+        <w:rPr>
+          <w:b/>
+        </w:rPr>
+        <w:t>Delete statement</w:t>
+      </w:r>
+    </w:p>
+    <w:p>
+      <w:pPr>
+        <w:pStyle w:val="ListParagraph"/>
+        <w:numPr>
+          <w:ilvl w:val="1"/>
+          <w:numId w:val="1"/>
+        </w:numPr>
+        <w:tabs>
+          <w:tab w:val="left" w:pos="1185"/>
+        </w:tabs>
+        <w:rPr>
+          <w:b/>
+        </w:rPr>
+      </w:pPr>
+      <w:r>
+        <w:rPr>
+          <w:b/>
+        </w:rPr>
+        <w:t>Move statement up for down.</w:t>
+      </w:r>
+    </w:p>
+    <w:p>
+      <w:pPr>
+        <w:pStyle w:val="ListParagraph"/>
+        <w:numPr>
+          <w:ilvl w:val="0"/>
+          <w:numId w:val="1"/>
+        </w:numPr>
+        <w:tabs>
+          <w:tab w:val="left" w:pos="1185"/>
+        </w:tabs>
+        <w:rPr>
+          <w:b/>
+        </w:rPr>
+      </w:pPr>
+      <w:r>
+        <w:rPr>
+          <w:b/>
+        </w:rPr>
+        <w:t>Serialize Linked List of statements to save users current work.</w:t>
+      </w:r>
+    </w:p>
+    <w:p>
+      <w:pPr>
+        <w:pStyle w:val="ListParagraph"/>
+        <w:numPr>
+          <w:ilvl w:val="0"/>
+          <w:numId w:val="1"/>
+        </w:numPr>
+        <w:tabs>
+          <w:tab w:val="left" w:pos="1185"/>
+        </w:tabs>
+        <w:rPr>
+          <w:b/>
+        </w:rPr>
+      </w:pPr>
+      <w:r>
+        <w:rPr>
+          <w:b/>
+        </w:rPr>
+        <w:t>Ability to send input and output from java program execution to our .NET application window.</w:t>
+      </w:r>
+    </w:p>
+    <w:p>
+      <w:pPr>
+        <w:pStyle w:val="ListParagraph"/>
+        <w:numPr>
+          <w:ilvl w:val="1"/>
+          <w:numId w:val="1"/>
+        </w:numPr>
+        <w:tabs>
+          <w:tab w:val="left" w:pos="1185"/>
+        </w:tabs>
+        <w:rPr>
+          <w:b/>
+        </w:rPr>
+      </w:pPr>
+      <w:r>
+        <w:rPr>
+          <w:b/>
+        </w:rPr>
+        <w:t>Java Message Service (JMS)?</w:t>
+      </w:r>
+    </w:p>
+    <w:p>
+      <w:pPr>
+        <w:pStyle w:val="ListParagraph"/>
+        <w:numPr>
+          <w:ilvl w:val="1"/>
+          <w:numId w:val="1"/>
+        </w:numPr>
+        <w:tabs>
+          <w:tab w:val="left" w:pos="1185"/>
+        </w:tabs>
+        <w:rPr>
+          <w:b/>
+        </w:rPr>
+      </w:pPr>
+      <w:r>
+        <w:rPr>
+          <w:b/>
+        </w:rPr>
+        <w:t xml:space="preserve">Just ditch the java idea and create </w:t>
+      </w:r>
+      <w:proofErr w:type="spellStart"/>
+      <w:proofErr w:type="gramStart"/>
+      <w:r>
+        <w:rPr>
+          <w:b/>
+        </w:rPr>
+        <w:t>getCsharpCode</w:t>
+      </w:r>
+      <w:proofErr w:type="spellEnd"/>
+      <w:r>
+        <w:rPr>
+          <w:b/>
+        </w:rPr>
+        <w:t>(</w:t>
+      </w:r>
+      <w:proofErr w:type="gramEnd"/>
+      <w:r>
+        <w:rPr>
+          <w:b/>
+        </w:rPr>
+        <w:t>) methods? This might prevent headaches compiling and executing java code.</w:t>
+      </w:r>
+    </w:p>
+    <w:p>
+      <w:pPr>
+        <w:pStyle w:val="ListParagraph"/>
+        <w:numPr>
+          <w:ilvl w:val="0"/>
+          <w:numId w:val="1"/>
+        </w:numPr>
+        <w:tabs>
+          <w:tab w:val="left" w:pos="1185"/>
+        </w:tabs>
+        <w:rPr>
+          <w:b/>
+        </w:rPr>
+      </w:pPr>
+      <w:r>
+        <w:rPr>
+          <w:b/>
+        </w:rPr>
+        <w:t>Finish statement types</w:t>
+      </w:r>
+    </w:p>
+    <w:p>
+      <w:pPr>
+        <w:pStyle w:val="ListParagraph"/>
+        <w:numPr>
+          <w:ilvl w:val="1"/>
+          <w:numId w:val="1"/>
+        </w:numPr>
+        <w:tabs>
+          <w:tab w:val="left" w:pos="1185"/>
+        </w:tabs>
+        <w:rPr>
+          <w:b/>
+        </w:rPr>
+      </w:pPr>
+      <w:r>
+        <w:rPr>
+          <w:b/>
+        </w:rPr>
+        <w:t>If</w:t>
+      </w:r>
+    </w:p>
+    <w:p>
+      <w:pPr>
+        <w:pStyle w:val="ListParagraph"/>
+        <w:numPr>
+          <w:ilvl w:val="1"/>
+          <w:numId w:val="1"/>
+        </w:numPr>
+        <w:tabs>
+          <w:tab w:val="left" w:pos="1185"/>
+        </w:tabs>
+        <w:rPr>
+          <w:b/>
+        </w:rPr>
+      </w:pPr>
+      <w:r>
+        <w:rPr>
+          <w:b/>
+        </w:rPr>
+        <w:t>Loop</w:t>
+      </w:r>
+    </w:p>
+    <w:p>
+      <w:pPr>
+        <w:pStyle w:val="ListParagraph"/>
+        <w:numPr>
+          <w:ilvl w:val="2"/>
+          <w:numId w:val="1"/>
+        </w:numPr>
+        <w:tabs>
+          <w:tab w:val="left" w:pos="1185"/>
+        </w:tabs>
+        <w:rPr>
+          <w:b/>
+        </w:rPr>
+      </w:pPr>
+      <w:r>
+        <w:rPr>
+          <w:b/>
+        </w:rPr>
+        <w:t>Conditional</w:t>
+      </w:r>
+    </w:p>
+    <w:p>
+      <w:pPr>
+        <w:pStyle w:val="ListParagraph"/>
+        <w:numPr>
+          <w:ilvl w:val="1"/>
+          <w:numId w:val="1"/>
+        </w:numPr>
+        <w:tabs>
+          <w:tab w:val="left" w:pos="1185"/>
+        </w:tabs>
+        <w:rPr>
+          <w:b/>
+        </w:rPr>
+      </w:pPr>
+      <w:r>
+        <w:rPr>
+          <w:b/>
+        </w:rPr>
+        <w:t>Input</w:t>
+      </w:r>
+    </w:p>
+    <w:p>
+      <w:pPr>
+        <w:pStyle w:val="ListParagraph"/>
+        <w:numPr>
+          <w:ilvl w:val="1"/>
+          <w:numId w:val="1"/>
+        </w:numPr>
+        <w:tabs>
+          <w:tab w:val="left" w:pos="1185"/>
+        </w:tabs>
+        <w:rPr>
+          <w:b/>
+        </w:rPr>
+      </w:pPr>
+      <w:r>
+        <w:rPr>
+          <w:b/>
+        </w:rPr>
+        <w:t>Expression(separate than calculate)</w:t>
+      </w:r>
+    </w:p>
+    <w:p>
+      <w:pPr>
+        <w:pStyle w:val="ListParagraph"/>
+        <w:numPr>
+          <w:ilvl w:val="1"/>
+          <w:numId w:val="1"/>
+        </w:numPr>
+        <w:tabs>
+          <w:tab w:val="left" w:pos="1185"/>
+        </w:tabs>
+        <w:rPr>
+          <w:b/>
+        </w:rPr>
+      </w:pPr>
       <w:bookmarkStart w:id="0" w:name="_GoBack"/>
       <w:bookmarkEnd w:id="0"/>
-      <w:r>
-        <w:rPr>
-          <w:b/>
-        </w:rPr>
-        <w:t>?</w:t>
-      </w:r>
     </w:p>
     <w:sectPr>
       <w:headerReference w:type="default" r:id="rId8"/>
@@ -241,7 +588,7 @@
         <w:rFonts w:ascii="Symbol" w:hAnsi="Symbol" w:hint="default"/>
       </w:rPr>
     </w:lvl>
-    <w:lvl w:ilvl="2" w:tplc="0409001B" w:tentative="1">
+    <w:lvl w:ilvl="2" w:tplc="0409001B">
       <w:start w:val="1"/>
       <w:numFmt w:val="lowerRoman"/>
       <w:lvlText w:val="%3."/>
